--- a/backend/files/template.docx
+++ b/backend/files/template.docx
@@ -611,7 +611,16 @@
                 <w:b/>
                 <w:sz w:val="48"/>
               </w:rPr>
-              <w:t>Водоснабжение:</w:t>
+              <w:t>Водоснабжение</w:t>
+            </w:r>
+            <w:r>
+              <w:rPr>
+                <w:rFonts w:ascii="Times New Roman" w:hAnsi="Times New Roman" w:cs="Times New Roman"/>
+                <w:b/>
+                <w:sz w:val="48"/>
+                <w:lang w:val="en-US"/>
+              </w:rPr>
+              <w:t>:</w:t>
             </w:r>
             <w:r>
               <w:rPr>
@@ -671,7 +680,16 @@
                 <w:b/>
                 <w:sz w:val="48"/>
               </w:rPr>
-              <w:t xml:space="preserve">Водоотведение: </w:t>
+              <w:t>Водоотведение</w:t>
+            </w:r>
+            <w:r>
+              <w:rPr>
+                <w:rFonts w:ascii="Times New Roman" w:hAnsi="Times New Roman" w:cs="Times New Roman"/>
+                <w:b/>
+                <w:sz w:val="48"/>
+                <w:lang w:val="en-US"/>
+              </w:rPr>
+              <w:t xml:space="preserve">: </w:t>
             </w:r>
             <w:r>
               <w:rPr>
@@ -713,6 +731,7 @@
                 <w:rFonts w:ascii="Times New Roman" w:hAnsi="Times New Roman" w:cs="Times New Roman"/>
                 <w:b/>
                 <w:sz w:val="48"/>
+                <w:lang w:val="en-US"/>
               </w:rPr>
               <w:t>:</w:t>
             </w:r>
@@ -743,8 +762,6 @@
               </w:rPr>
               <w:t>1}}</w:t>
             </w:r>
-            <w:bookmarkStart w:id="0" w:name="_GoBack"/>
-            <w:bookmarkEnd w:id="0"/>
           </w:p>
         </w:tc>
       </w:tr>
@@ -1248,25 +1265,7 @@
                 <w:sz w:val="48"/>
                 <w:lang w:val="en-US"/>
               </w:rPr>
-              <w:t>{voda</w:t>
-            </w:r>
-            <w:r>
-              <w:rPr>
-                <w:rFonts w:ascii="Times New Roman" w:hAnsi="Times New Roman" w:cs="Times New Roman"/>
-                <w:b/>
-                <w:sz w:val="48"/>
-                <w:lang w:val="en-US"/>
-              </w:rPr>
-              <w:t>2</w:t>
-            </w:r>
-            <w:r>
-              <w:rPr>
-                <w:rFonts w:ascii="Times New Roman" w:hAnsi="Times New Roman" w:cs="Times New Roman"/>
-                <w:b/>
-                <w:sz w:val="48"/>
-                <w:lang w:val="en-US"/>
-              </w:rPr>
-              <w:t>}}</w:t>
+              <w:t>{voda2}}</w:t>
             </w:r>
           </w:p>
           <w:p>
@@ -1289,34 +1288,25 @@
                 <w:b/>
                 <w:sz w:val="48"/>
               </w:rPr>
-              <w:t xml:space="preserve">Водоотведение: </w:t>
-            </w:r>
-            <w:r>
-              <w:rPr>
-                <w:rFonts w:ascii="Times New Roman" w:hAnsi="Times New Roman" w:cs="Times New Roman"/>
-                <w:b/>
-                <w:sz w:val="48"/>
-                <w:lang w:val="en-US"/>
-              </w:rPr>
-              <w:t>{{otvod</w:t>
-            </w:r>
-            <w:r>
-              <w:rPr>
-                <w:rFonts w:ascii="Times New Roman" w:hAnsi="Times New Roman" w:cs="Times New Roman"/>
-                <w:b/>
-                <w:sz w:val="48"/>
-                <w:lang w:val="en-US"/>
-              </w:rPr>
-              <w:t>2</w:t>
-            </w:r>
-            <w:r>
-              <w:rPr>
-                <w:rFonts w:ascii="Times New Roman" w:hAnsi="Times New Roman" w:cs="Times New Roman"/>
-                <w:b/>
-                <w:sz w:val="48"/>
-                <w:lang w:val="en-US"/>
-              </w:rPr>
-              <w:t>}}</w:t>
+              <w:t>Водоотведение</w:t>
+            </w:r>
+            <w:r>
+              <w:rPr>
+                <w:rFonts w:ascii="Times New Roman" w:hAnsi="Times New Roman" w:cs="Times New Roman"/>
+                <w:b/>
+                <w:sz w:val="48"/>
+                <w:lang w:val="en-US"/>
+              </w:rPr>
+              <w:t xml:space="preserve">: </w:t>
+            </w:r>
+            <w:r>
+              <w:rPr>
+                <w:rFonts w:ascii="Times New Roman" w:hAnsi="Times New Roman" w:cs="Times New Roman"/>
+                <w:b/>
+                <w:sz w:val="48"/>
+                <w:lang w:val="en-US"/>
+              </w:rPr>
+              <w:t>{{otvod2}}</w:t>
             </w:r>
           </w:p>
           <w:p>
@@ -1360,25 +1350,7 @@
                 <w:sz w:val="48"/>
                 <w:lang w:val="en-US"/>
               </w:rPr>
-              <w:t>{{gas</w:t>
-            </w:r>
-            <w:r>
-              <w:rPr>
-                <w:rFonts w:ascii="Times New Roman" w:hAnsi="Times New Roman" w:cs="Times New Roman"/>
-                <w:b/>
-                <w:sz w:val="48"/>
-                <w:lang w:val="en-US"/>
-              </w:rPr>
-              <w:t>2</w:t>
-            </w:r>
-            <w:r>
-              <w:rPr>
-                <w:rFonts w:ascii="Times New Roman" w:hAnsi="Times New Roman" w:cs="Times New Roman"/>
-                <w:b/>
-                <w:sz w:val="48"/>
-                <w:lang w:val="en-US"/>
-              </w:rPr>
-              <w:t>}}</w:t>
+              <w:t>{{gas2}}</w:t>
             </w:r>
           </w:p>
         </w:tc>
@@ -1848,7 +1820,6 @@
                 <w:lang w:val="en-US"/>
               </w:rPr>
             </w:pPr>
-            <w:proofErr w:type="gramStart"/>
             <w:r>
               <w:rPr>
                 <w:rFonts w:ascii="Times New Roman" w:hAnsi="Times New Roman" w:cs="Times New Roman"/>
@@ -1873,35 +1844,7 @@
                 <w:sz w:val="48"/>
                 <w:lang w:val="en-US"/>
               </w:rPr>
-              <w:t>{</w:t>
-            </w:r>
-            <w:proofErr w:type="gramEnd"/>
-            <w:r>
-              <w:rPr>
-                <w:rFonts w:ascii="Times New Roman" w:hAnsi="Times New Roman" w:cs="Times New Roman"/>
-                <w:b/>
-                <w:sz w:val="48"/>
-                <w:lang w:val="en-US"/>
-              </w:rPr>
-              <w:t>{voda</w:t>
-            </w:r>
-            <w:r>
-              <w:rPr>
-                <w:rFonts w:ascii="Times New Roman" w:hAnsi="Times New Roman" w:cs="Times New Roman"/>
-                <w:b/>
-                <w:sz w:val="48"/>
-                <w:lang w:val="en-US"/>
-              </w:rPr>
-              <w:t>3</w:t>
-            </w:r>
-            <w:r>
-              <w:rPr>
-                <w:rFonts w:ascii="Times New Roman" w:hAnsi="Times New Roman" w:cs="Times New Roman"/>
-                <w:b/>
-                <w:sz w:val="48"/>
-                <w:lang w:val="en-US"/>
-              </w:rPr>
-              <w:t>}}</w:t>
+              <w:t>{{voda3}}</w:t>
             </w:r>
           </w:p>
           <w:p>
@@ -1924,7 +1867,16 @@
                 <w:b/>
                 <w:sz w:val="48"/>
               </w:rPr>
-              <w:t xml:space="preserve">Водоотведение: </w:t>
+              <w:t>Водоотведение</w:t>
+            </w:r>
+            <w:r>
+              <w:rPr>
+                <w:rFonts w:ascii="Times New Roman" w:hAnsi="Times New Roman" w:cs="Times New Roman"/>
+                <w:b/>
+                <w:sz w:val="48"/>
+                <w:lang w:val="en-US"/>
+              </w:rPr>
+              <w:t xml:space="preserve">: </w:t>
             </w:r>
             <w:r>
               <w:rPr>
@@ -1977,25 +1929,7 @@
                 <w:sz w:val="48"/>
                 <w:lang w:val="en-US"/>
               </w:rPr>
-              <w:t>{{gas</w:t>
-            </w:r>
-            <w:r>
-              <w:rPr>
-                <w:rFonts w:ascii="Times New Roman" w:hAnsi="Times New Roman" w:cs="Times New Roman"/>
-                <w:b/>
-                <w:sz w:val="48"/>
-                <w:lang w:val="en-US"/>
-              </w:rPr>
-              <w:t>3</w:t>
-            </w:r>
-            <w:r>
-              <w:rPr>
-                <w:rFonts w:ascii="Times New Roman" w:hAnsi="Times New Roman" w:cs="Times New Roman"/>
-                <w:b/>
-                <w:sz w:val="48"/>
-                <w:lang w:val="en-US"/>
-              </w:rPr>
-              <w:t>}}</w:t>
+              <w:t>{{gas3}}</w:t>
             </w:r>
           </w:p>
         </w:tc>
@@ -2018,6 +1952,1248 @@
     </w:p>
     <w:p>
       <w:pPr>
+        <w:rPr>
+          <w:rFonts w:ascii="Times New Roman" w:hAnsi="Times New Roman" w:cs="Times New Roman"/>
+          <w:b/>
+          <w:sz w:val="48"/>
+          <w:lang w:val="en-US"/>
+        </w:rPr>
+      </w:pPr>
+      <w:r>
+        <w:rPr>
+          <w:rFonts w:ascii="Times New Roman" w:hAnsi="Times New Roman" w:cs="Times New Roman"/>
+          <w:b/>
+          <w:sz w:val="48"/>
+          <w:lang w:val="en-US"/>
+        </w:rPr>
+        <w:br w:type="page"/>
+      </w:r>
+    </w:p>
+    <w:p>
+      <w:pPr>
+        <w:jc w:val="center"/>
+        <w:rPr>
+          <w:rFonts w:ascii="Times New Roman" w:hAnsi="Times New Roman" w:cs="Times New Roman"/>
+          <w:b/>
+          <w:sz w:val="48"/>
+        </w:rPr>
+      </w:pPr>
+      <w:r>
+        <w:rPr>
+          <w:rFonts w:ascii="Times New Roman" w:hAnsi="Times New Roman" w:cs="Times New Roman"/>
+          <w:b/>
+          <w:sz w:val="48"/>
+        </w:rPr>
+        <w:lastRenderedPageBreak/>
+        <w:t>Меры поддержки</w:t>
+      </w:r>
+      <w:bookmarkStart w:id="0" w:name="_GoBack"/>
+      <w:bookmarkEnd w:id="0"/>
+      <w:r>
+        <w:rPr>
+          <w:rFonts w:ascii="Times New Roman" w:hAnsi="Times New Roman" w:cs="Times New Roman"/>
+          <w:b/>
+          <w:sz w:val="48"/>
+        </w:rPr>
+        <w:t>, которыми вы можете воспользоваться</w:t>
+      </w:r>
+    </w:p>
+    <w:p>
+      <w:pPr>
+        <w:ind w:firstLine="709"/>
+        <w:jc w:val="center"/>
+        <w:rPr>
+          <w:rFonts w:ascii="Times New Roman" w:hAnsi="Times New Roman" w:cs="Times New Roman"/>
+          <w:b/>
+          <w:sz w:val="48"/>
+        </w:rPr>
+      </w:pPr>
+    </w:p>
+    <w:tbl>
+      <w:tblPr>
+        <w:tblStyle w:val="a3"/>
+        <w:tblW w:w="0" w:type="auto"/>
+        <w:jc w:val="center"/>
+        <w:tblLook w:val="04A0" w:firstRow="1" w:lastRow="0" w:firstColumn="1" w:lastColumn="0" w:noHBand="0" w:noVBand="1"/>
+      </w:tblPr>
+      <w:tblGrid>
+        <w:gridCol w:w="1611"/>
+        <w:gridCol w:w="2275"/>
+        <w:gridCol w:w="4400"/>
+        <w:gridCol w:w="2762"/>
+        <w:gridCol w:w="3512"/>
+      </w:tblGrid>
+      <w:tr>
+        <w:trPr>
+          <w:trHeight w:val="552"/>
+          <w:jc w:val="center"/>
+        </w:trPr>
+        <w:tc>
+          <w:tcPr>
+            <w:tcW w:w="0" w:type="auto"/>
+          </w:tcPr>
+          <w:p>
+            <w:pPr>
+              <w:jc w:val="center"/>
+              <w:rPr>
+                <w:rFonts w:ascii="Times New Roman" w:hAnsi="Times New Roman" w:cs="Times New Roman"/>
+                <w:b/>
+                <w:sz w:val="28"/>
+                <w:szCs w:val="28"/>
+              </w:rPr>
+            </w:pPr>
+            <w:r>
+              <w:rPr>
+                <w:rFonts w:ascii="Times New Roman" w:hAnsi="Times New Roman" w:cs="Times New Roman"/>
+                <w:b/>
+                <w:sz w:val="28"/>
+                <w:szCs w:val="28"/>
+              </w:rPr>
+              <w:t>Вы можете</w:t>
+            </w:r>
+          </w:p>
+        </w:tc>
+        <w:tc>
+          <w:tcPr>
+            <w:tcW w:w="0" w:type="auto"/>
+          </w:tcPr>
+          <w:p>
+            <w:pPr>
+              <w:jc w:val="center"/>
+              <w:rPr>
+                <w:rFonts w:ascii="Times New Roman" w:hAnsi="Times New Roman" w:cs="Times New Roman"/>
+                <w:b/>
+                <w:sz w:val="28"/>
+                <w:szCs w:val="28"/>
+              </w:rPr>
+            </w:pPr>
+            <w:r>
+              <w:rPr>
+                <w:rFonts w:ascii="Times New Roman" w:hAnsi="Times New Roman" w:cs="Times New Roman"/>
+                <w:b/>
+                <w:sz w:val="28"/>
+                <w:szCs w:val="28"/>
+              </w:rPr>
+              <w:t>Суть механизма</w:t>
+            </w:r>
+          </w:p>
+        </w:tc>
+        <w:tc>
+          <w:tcPr>
+            <w:tcW w:w="0" w:type="auto"/>
+          </w:tcPr>
+          <w:p>
+            <w:pPr>
+              <w:jc w:val="center"/>
+              <w:rPr>
+                <w:rFonts w:ascii="Times New Roman" w:hAnsi="Times New Roman" w:cs="Times New Roman"/>
+                <w:b/>
+                <w:sz w:val="28"/>
+                <w:szCs w:val="28"/>
+              </w:rPr>
+            </w:pPr>
+            <w:r>
+              <w:rPr>
+                <w:rFonts w:ascii="Times New Roman" w:hAnsi="Times New Roman" w:cs="Times New Roman"/>
+                <w:b/>
+                <w:sz w:val="28"/>
+                <w:szCs w:val="28"/>
+              </w:rPr>
+              <w:t>Ссылка на форму подачи заявки</w:t>
+            </w:r>
+          </w:p>
+        </w:tc>
+        <w:tc>
+          <w:tcPr>
+            <w:tcW w:w="0" w:type="auto"/>
+          </w:tcPr>
+          <w:p>
+            <w:pPr>
+              <w:jc w:val="center"/>
+              <w:rPr>
+                <w:rFonts w:ascii="Times New Roman" w:hAnsi="Times New Roman" w:cs="Times New Roman"/>
+                <w:b/>
+                <w:sz w:val="28"/>
+                <w:szCs w:val="28"/>
+              </w:rPr>
+            </w:pPr>
+            <w:r>
+              <w:rPr>
+                <w:rFonts w:ascii="Times New Roman" w:hAnsi="Times New Roman" w:cs="Times New Roman"/>
+                <w:b/>
+                <w:sz w:val="28"/>
+                <w:szCs w:val="28"/>
+              </w:rPr>
+              <w:t>Уровень поддержки</w:t>
+            </w:r>
+          </w:p>
+        </w:tc>
+        <w:tc>
+          <w:tcPr>
+            <w:tcW w:w="0" w:type="auto"/>
+          </w:tcPr>
+          <w:p>
+            <w:pPr>
+              <w:jc w:val="center"/>
+              <w:rPr>
+                <w:rFonts w:ascii="Times New Roman" w:hAnsi="Times New Roman" w:cs="Times New Roman"/>
+                <w:b/>
+                <w:sz w:val="28"/>
+                <w:szCs w:val="28"/>
+              </w:rPr>
+            </w:pPr>
+            <w:r>
+              <w:rPr>
+                <w:rFonts w:ascii="Times New Roman" w:hAnsi="Times New Roman" w:cs="Times New Roman"/>
+                <w:b/>
+                <w:sz w:val="28"/>
+                <w:szCs w:val="28"/>
+              </w:rPr>
+              <w:t>Процедура подачи заявки</w:t>
+            </w:r>
+          </w:p>
+        </w:tc>
+      </w:tr>
+      <w:tr>
+        <w:trPr>
+          <w:trHeight w:val="552"/>
+          <w:jc w:val="center"/>
+        </w:trPr>
+        <w:tc>
+          <w:tcPr>
+            <w:tcW w:w="0" w:type="auto"/>
+          </w:tcPr>
+          <w:p>
+            <w:pPr>
+              <w:rPr>
+                <w:rFonts w:ascii="Times New Roman" w:hAnsi="Times New Roman" w:cs="Times New Roman"/>
+                <w:b/>
+                <w:sz w:val="28"/>
+                <w:szCs w:val="28"/>
+                <w:lang w:val="en-US"/>
+              </w:rPr>
+            </w:pPr>
+            <w:r>
+              <w:rPr>
+                <w:rFonts w:ascii="Times New Roman" w:hAnsi="Times New Roman" w:cs="Times New Roman"/>
+                <w:b/>
+                <w:sz w:val="28"/>
+                <w:szCs w:val="28"/>
+                <w:lang w:val="en-US"/>
+              </w:rPr>
+              <w:t>{{title</w:t>
+            </w:r>
+            <w:r>
+              <w:rPr>
+                <w:rFonts w:ascii="Times New Roman" w:hAnsi="Times New Roman" w:cs="Times New Roman"/>
+                <w:b/>
+                <w:sz w:val="28"/>
+                <w:szCs w:val="28"/>
+                <w:lang w:val="en-US"/>
+              </w:rPr>
+              <w:t>s</w:t>
+            </w:r>
+            <w:r>
+              <w:rPr>
+                <w:rFonts w:ascii="Times New Roman" w:hAnsi="Times New Roman" w:cs="Times New Roman"/>
+                <w:b/>
+                <w:sz w:val="28"/>
+                <w:szCs w:val="28"/>
+                <w:lang w:val="en-US"/>
+              </w:rPr>
+              <w:t>1}}</w:t>
+            </w:r>
+          </w:p>
+        </w:tc>
+        <w:tc>
+          <w:tcPr>
+            <w:tcW w:w="0" w:type="auto"/>
+          </w:tcPr>
+          <w:p>
+            <w:pPr>
+              <w:rPr>
+                <w:rFonts w:ascii="Times New Roman" w:hAnsi="Times New Roman" w:cs="Times New Roman"/>
+                <w:b/>
+                <w:sz w:val="28"/>
+                <w:szCs w:val="28"/>
+                <w:lang w:val="en-US"/>
+              </w:rPr>
+            </w:pPr>
+            <w:r>
+              <w:rPr>
+                <w:rFonts w:ascii="Times New Roman" w:hAnsi="Times New Roman" w:cs="Times New Roman"/>
+                <w:b/>
+                <w:sz w:val="28"/>
+                <w:szCs w:val="28"/>
+                <w:lang w:val="en-US"/>
+              </w:rPr>
+              <w:t>{{mex1}}</w:t>
+            </w:r>
+          </w:p>
+        </w:tc>
+        <w:tc>
+          <w:tcPr>
+            <w:tcW w:w="0" w:type="auto"/>
+          </w:tcPr>
+          <w:p>
+            <w:pPr>
+              <w:rPr>
+                <w:rFonts w:ascii="Times New Roman" w:hAnsi="Times New Roman" w:cs="Times New Roman"/>
+                <w:b/>
+                <w:sz w:val="28"/>
+                <w:szCs w:val="28"/>
+                <w:lang w:val="en-US"/>
+              </w:rPr>
+            </w:pPr>
+            <w:r>
+              <w:rPr>
+                <w:rFonts w:ascii="Times New Roman" w:hAnsi="Times New Roman" w:cs="Times New Roman"/>
+                <w:b/>
+                <w:sz w:val="28"/>
+                <w:szCs w:val="28"/>
+                <w:lang w:val="en-US"/>
+              </w:rPr>
+              <w:t>{{form1}}</w:t>
+            </w:r>
+          </w:p>
+        </w:tc>
+        <w:tc>
+          <w:tcPr>
+            <w:tcW w:w="0" w:type="auto"/>
+          </w:tcPr>
+          <w:p>
+            <w:pPr>
+              <w:rPr>
+                <w:rFonts w:ascii="Times New Roman" w:hAnsi="Times New Roman" w:cs="Times New Roman"/>
+                <w:b/>
+                <w:sz w:val="28"/>
+                <w:szCs w:val="28"/>
+                <w:lang w:val="en-US"/>
+              </w:rPr>
+            </w:pPr>
+            <w:r>
+              <w:rPr>
+                <w:rFonts w:ascii="Times New Roman" w:hAnsi="Times New Roman" w:cs="Times New Roman"/>
+                <w:b/>
+                <w:sz w:val="28"/>
+                <w:szCs w:val="28"/>
+                <w:lang w:val="en-US"/>
+              </w:rPr>
+              <w:t>{{</w:t>
+            </w:r>
+            <w:r>
+              <w:rPr>
+                <w:rFonts w:ascii="Times New Roman" w:hAnsi="Times New Roman" w:cs="Times New Roman"/>
+                <w:b/>
+                <w:sz w:val="28"/>
+                <w:szCs w:val="28"/>
+                <w:lang w:val="en-US"/>
+              </w:rPr>
+              <w:t>doc</w:t>
+            </w:r>
+            <w:r>
+              <w:rPr>
+                <w:rFonts w:ascii="Times New Roman" w:hAnsi="Times New Roman" w:cs="Times New Roman"/>
+                <w:b/>
+                <w:sz w:val="28"/>
+                <w:szCs w:val="28"/>
+                <w:lang w:val="en-US"/>
+              </w:rPr>
+              <w:t>1}}</w:t>
+            </w:r>
+          </w:p>
+        </w:tc>
+        <w:tc>
+          <w:tcPr>
+            <w:tcW w:w="0" w:type="auto"/>
+          </w:tcPr>
+          <w:p>
+            <w:pPr>
+              <w:rPr>
+                <w:rFonts w:ascii="Times New Roman" w:hAnsi="Times New Roman" w:cs="Times New Roman"/>
+                <w:b/>
+                <w:sz w:val="28"/>
+                <w:szCs w:val="28"/>
+                <w:lang w:val="en-US"/>
+              </w:rPr>
+            </w:pPr>
+            <w:r>
+              <w:rPr>
+                <w:rFonts w:ascii="Times New Roman" w:hAnsi="Times New Roman" w:cs="Times New Roman"/>
+                <w:b/>
+                <w:sz w:val="28"/>
+                <w:szCs w:val="28"/>
+                <w:lang w:val="en-US"/>
+              </w:rPr>
+              <w:t>{{</w:t>
+            </w:r>
+            <w:r>
+              <w:rPr>
+                <w:rFonts w:ascii="Times New Roman" w:hAnsi="Times New Roman" w:cs="Times New Roman"/>
+                <w:b/>
+                <w:sz w:val="28"/>
+                <w:szCs w:val="28"/>
+                <w:lang w:val="en-US"/>
+              </w:rPr>
+              <w:t>treb</w:t>
+            </w:r>
+            <w:r>
+              <w:rPr>
+                <w:rFonts w:ascii="Times New Roman" w:hAnsi="Times New Roman" w:cs="Times New Roman"/>
+                <w:b/>
+                <w:sz w:val="28"/>
+                <w:szCs w:val="28"/>
+                <w:lang w:val="en-US"/>
+              </w:rPr>
+              <w:t>1}}</w:t>
+            </w:r>
+          </w:p>
+        </w:tc>
+      </w:tr>
+      <w:tr>
+        <w:trPr>
+          <w:trHeight w:val="552"/>
+          <w:jc w:val="center"/>
+        </w:trPr>
+        <w:tc>
+          <w:tcPr>
+            <w:tcW w:w="0" w:type="auto"/>
+          </w:tcPr>
+          <w:p>
+            <w:pPr>
+              <w:rPr>
+                <w:rFonts w:ascii="Times New Roman" w:hAnsi="Times New Roman" w:cs="Times New Roman"/>
+                <w:b/>
+                <w:sz w:val="48"/>
+              </w:rPr>
+            </w:pPr>
+            <w:r>
+              <w:rPr>
+                <w:rFonts w:ascii="Times New Roman" w:hAnsi="Times New Roman" w:cs="Times New Roman"/>
+                <w:b/>
+                <w:sz w:val="28"/>
+                <w:szCs w:val="28"/>
+                <w:lang w:val="en-US"/>
+              </w:rPr>
+              <w:t>{{title</w:t>
+            </w:r>
+            <w:r>
+              <w:rPr>
+                <w:rFonts w:ascii="Times New Roman" w:hAnsi="Times New Roman" w:cs="Times New Roman"/>
+                <w:b/>
+                <w:sz w:val="28"/>
+                <w:szCs w:val="28"/>
+                <w:lang w:val="en-US"/>
+              </w:rPr>
+              <w:t>s</w:t>
+            </w:r>
+            <w:r>
+              <w:rPr>
+                <w:rFonts w:ascii="Times New Roman" w:hAnsi="Times New Roman" w:cs="Times New Roman"/>
+                <w:b/>
+                <w:sz w:val="28"/>
+                <w:szCs w:val="28"/>
+                <w:lang w:val="en-US"/>
+              </w:rPr>
+              <w:t>2}}</w:t>
+            </w:r>
+          </w:p>
+        </w:tc>
+        <w:tc>
+          <w:tcPr>
+            <w:tcW w:w="0" w:type="auto"/>
+          </w:tcPr>
+          <w:p>
+            <w:pPr>
+              <w:rPr>
+                <w:rFonts w:ascii="Times New Roman" w:hAnsi="Times New Roman" w:cs="Times New Roman"/>
+                <w:b/>
+                <w:sz w:val="48"/>
+              </w:rPr>
+            </w:pPr>
+            <w:r>
+              <w:rPr>
+                <w:rFonts w:ascii="Times New Roman" w:hAnsi="Times New Roman" w:cs="Times New Roman"/>
+                <w:b/>
+                <w:sz w:val="28"/>
+                <w:szCs w:val="28"/>
+                <w:lang w:val="en-US"/>
+              </w:rPr>
+              <w:t>{{mex2}}</w:t>
+            </w:r>
+          </w:p>
+        </w:tc>
+        <w:tc>
+          <w:tcPr>
+            <w:tcW w:w="0" w:type="auto"/>
+          </w:tcPr>
+          <w:p>
+            <w:pPr>
+              <w:rPr>
+                <w:rFonts w:ascii="Times New Roman" w:hAnsi="Times New Roman" w:cs="Times New Roman"/>
+                <w:b/>
+                <w:sz w:val="48"/>
+              </w:rPr>
+            </w:pPr>
+            <w:r>
+              <w:rPr>
+                <w:rFonts w:ascii="Times New Roman" w:hAnsi="Times New Roman" w:cs="Times New Roman"/>
+                <w:b/>
+                <w:sz w:val="28"/>
+                <w:szCs w:val="28"/>
+                <w:lang w:val="en-US"/>
+              </w:rPr>
+              <w:t>{{form2}}</w:t>
+            </w:r>
+          </w:p>
+        </w:tc>
+        <w:tc>
+          <w:tcPr>
+            <w:tcW w:w="0" w:type="auto"/>
+          </w:tcPr>
+          <w:p>
+            <w:pPr>
+              <w:rPr>
+                <w:rFonts w:ascii="Times New Roman" w:hAnsi="Times New Roman" w:cs="Times New Roman"/>
+                <w:b/>
+                <w:sz w:val="48"/>
+              </w:rPr>
+            </w:pPr>
+            <w:r>
+              <w:rPr>
+                <w:rFonts w:ascii="Times New Roman" w:hAnsi="Times New Roman" w:cs="Times New Roman"/>
+                <w:b/>
+                <w:sz w:val="28"/>
+                <w:szCs w:val="28"/>
+                <w:lang w:val="en-US"/>
+              </w:rPr>
+              <w:t>{{</w:t>
+            </w:r>
+            <w:r>
+              <w:rPr>
+                <w:rFonts w:ascii="Times New Roman" w:hAnsi="Times New Roman" w:cs="Times New Roman"/>
+                <w:b/>
+                <w:sz w:val="28"/>
+                <w:szCs w:val="28"/>
+                <w:lang w:val="en-US"/>
+              </w:rPr>
+              <w:t>doc</w:t>
+            </w:r>
+            <w:r>
+              <w:rPr>
+                <w:rFonts w:ascii="Times New Roman" w:hAnsi="Times New Roman" w:cs="Times New Roman"/>
+                <w:b/>
+                <w:sz w:val="28"/>
+                <w:szCs w:val="28"/>
+                <w:lang w:val="en-US"/>
+              </w:rPr>
+              <w:t>2}}</w:t>
+            </w:r>
+          </w:p>
+        </w:tc>
+        <w:tc>
+          <w:tcPr>
+            <w:tcW w:w="0" w:type="auto"/>
+          </w:tcPr>
+          <w:p>
+            <w:pPr>
+              <w:rPr>
+                <w:rFonts w:ascii="Times New Roman" w:hAnsi="Times New Roman" w:cs="Times New Roman"/>
+                <w:b/>
+                <w:sz w:val="48"/>
+              </w:rPr>
+            </w:pPr>
+            <w:r>
+              <w:rPr>
+                <w:rFonts w:ascii="Times New Roman" w:hAnsi="Times New Roman" w:cs="Times New Roman"/>
+                <w:b/>
+                <w:sz w:val="28"/>
+                <w:szCs w:val="28"/>
+                <w:lang w:val="en-US"/>
+              </w:rPr>
+              <w:t>{{</w:t>
+            </w:r>
+            <w:r>
+              <w:rPr>
+                <w:rFonts w:ascii="Times New Roman" w:hAnsi="Times New Roman" w:cs="Times New Roman"/>
+                <w:b/>
+                <w:sz w:val="28"/>
+                <w:szCs w:val="28"/>
+                <w:lang w:val="en-US"/>
+              </w:rPr>
+              <w:t>treb</w:t>
+            </w:r>
+            <w:r>
+              <w:rPr>
+                <w:rFonts w:ascii="Times New Roman" w:hAnsi="Times New Roman" w:cs="Times New Roman"/>
+                <w:b/>
+                <w:sz w:val="28"/>
+                <w:szCs w:val="28"/>
+                <w:lang w:val="en-US"/>
+              </w:rPr>
+              <w:t>2}}</w:t>
+            </w:r>
+          </w:p>
+        </w:tc>
+      </w:tr>
+      <w:tr>
+        <w:trPr>
+          <w:trHeight w:val="552"/>
+          <w:jc w:val="center"/>
+        </w:trPr>
+        <w:tc>
+          <w:tcPr>
+            <w:tcW w:w="0" w:type="auto"/>
+          </w:tcPr>
+          <w:p>
+            <w:pPr>
+              <w:rPr>
+                <w:rFonts w:ascii="Times New Roman" w:hAnsi="Times New Roman" w:cs="Times New Roman"/>
+                <w:b/>
+                <w:sz w:val="48"/>
+              </w:rPr>
+            </w:pPr>
+            <w:r>
+              <w:rPr>
+                <w:rFonts w:ascii="Times New Roman" w:hAnsi="Times New Roman" w:cs="Times New Roman"/>
+                <w:b/>
+                <w:sz w:val="28"/>
+                <w:szCs w:val="28"/>
+                <w:lang w:val="en-US"/>
+              </w:rPr>
+              <w:t>{{title</w:t>
+            </w:r>
+            <w:r>
+              <w:rPr>
+                <w:rFonts w:ascii="Times New Roman" w:hAnsi="Times New Roman" w:cs="Times New Roman"/>
+                <w:b/>
+                <w:sz w:val="28"/>
+                <w:szCs w:val="28"/>
+                <w:lang w:val="en-US"/>
+              </w:rPr>
+              <w:t>s</w:t>
+            </w:r>
+            <w:r>
+              <w:rPr>
+                <w:rFonts w:ascii="Times New Roman" w:hAnsi="Times New Roman" w:cs="Times New Roman"/>
+                <w:b/>
+                <w:sz w:val="28"/>
+                <w:szCs w:val="28"/>
+                <w:lang w:val="en-US"/>
+              </w:rPr>
+              <w:t>3}}</w:t>
+            </w:r>
+          </w:p>
+        </w:tc>
+        <w:tc>
+          <w:tcPr>
+            <w:tcW w:w="0" w:type="auto"/>
+          </w:tcPr>
+          <w:p>
+            <w:pPr>
+              <w:rPr>
+                <w:rFonts w:ascii="Times New Roman" w:hAnsi="Times New Roman" w:cs="Times New Roman"/>
+                <w:b/>
+                <w:sz w:val="48"/>
+              </w:rPr>
+            </w:pPr>
+            <w:r>
+              <w:rPr>
+                <w:rFonts w:ascii="Times New Roman" w:hAnsi="Times New Roman" w:cs="Times New Roman"/>
+                <w:b/>
+                <w:sz w:val="28"/>
+                <w:szCs w:val="28"/>
+                <w:lang w:val="en-US"/>
+              </w:rPr>
+              <w:t>{{mex3}}</w:t>
+            </w:r>
+          </w:p>
+        </w:tc>
+        <w:tc>
+          <w:tcPr>
+            <w:tcW w:w="0" w:type="auto"/>
+          </w:tcPr>
+          <w:p>
+            <w:pPr>
+              <w:rPr>
+                <w:rFonts w:ascii="Times New Roman" w:hAnsi="Times New Roman" w:cs="Times New Roman"/>
+                <w:b/>
+                <w:sz w:val="48"/>
+              </w:rPr>
+            </w:pPr>
+            <w:r>
+              <w:rPr>
+                <w:rFonts w:ascii="Times New Roman" w:hAnsi="Times New Roman" w:cs="Times New Roman"/>
+                <w:b/>
+                <w:sz w:val="28"/>
+                <w:szCs w:val="28"/>
+                <w:lang w:val="en-US"/>
+              </w:rPr>
+              <w:t>{{form3}}</w:t>
+            </w:r>
+          </w:p>
+        </w:tc>
+        <w:tc>
+          <w:tcPr>
+            <w:tcW w:w="0" w:type="auto"/>
+          </w:tcPr>
+          <w:p>
+            <w:pPr>
+              <w:rPr>
+                <w:rFonts w:ascii="Times New Roman" w:hAnsi="Times New Roman" w:cs="Times New Roman"/>
+                <w:b/>
+                <w:sz w:val="48"/>
+              </w:rPr>
+            </w:pPr>
+            <w:r>
+              <w:rPr>
+                <w:rFonts w:ascii="Times New Roman" w:hAnsi="Times New Roman" w:cs="Times New Roman"/>
+                <w:b/>
+                <w:sz w:val="28"/>
+                <w:szCs w:val="28"/>
+                <w:lang w:val="en-US"/>
+              </w:rPr>
+              <w:t>{{</w:t>
+            </w:r>
+            <w:r>
+              <w:rPr>
+                <w:rFonts w:ascii="Times New Roman" w:hAnsi="Times New Roman" w:cs="Times New Roman"/>
+                <w:b/>
+                <w:sz w:val="28"/>
+                <w:szCs w:val="28"/>
+                <w:lang w:val="en-US"/>
+              </w:rPr>
+              <w:t>doc</w:t>
+            </w:r>
+            <w:r>
+              <w:rPr>
+                <w:rFonts w:ascii="Times New Roman" w:hAnsi="Times New Roman" w:cs="Times New Roman"/>
+                <w:b/>
+                <w:sz w:val="28"/>
+                <w:szCs w:val="28"/>
+                <w:lang w:val="en-US"/>
+              </w:rPr>
+              <w:t>3}}</w:t>
+            </w:r>
+          </w:p>
+        </w:tc>
+        <w:tc>
+          <w:tcPr>
+            <w:tcW w:w="0" w:type="auto"/>
+          </w:tcPr>
+          <w:p>
+            <w:pPr>
+              <w:rPr>
+                <w:rFonts w:ascii="Times New Roman" w:hAnsi="Times New Roman" w:cs="Times New Roman"/>
+                <w:b/>
+                <w:sz w:val="48"/>
+              </w:rPr>
+            </w:pPr>
+            <w:r>
+              <w:rPr>
+                <w:rFonts w:ascii="Times New Roman" w:hAnsi="Times New Roman" w:cs="Times New Roman"/>
+                <w:b/>
+                <w:sz w:val="28"/>
+                <w:szCs w:val="28"/>
+                <w:lang w:val="en-US"/>
+              </w:rPr>
+              <w:t>{{</w:t>
+            </w:r>
+            <w:r>
+              <w:rPr>
+                <w:rFonts w:ascii="Times New Roman" w:hAnsi="Times New Roman" w:cs="Times New Roman"/>
+                <w:b/>
+                <w:sz w:val="28"/>
+                <w:szCs w:val="28"/>
+                <w:lang w:val="en-US"/>
+              </w:rPr>
+              <w:t>treb</w:t>
+            </w:r>
+            <w:r>
+              <w:rPr>
+                <w:rFonts w:ascii="Times New Roman" w:hAnsi="Times New Roman" w:cs="Times New Roman"/>
+                <w:b/>
+                <w:sz w:val="28"/>
+                <w:szCs w:val="28"/>
+                <w:lang w:val="en-US"/>
+              </w:rPr>
+              <w:t>3}}</w:t>
+            </w:r>
+          </w:p>
+        </w:tc>
+      </w:tr>
+      <w:tr>
+        <w:trPr>
+          <w:trHeight w:val="552"/>
+          <w:jc w:val="center"/>
+        </w:trPr>
+        <w:tc>
+          <w:tcPr>
+            <w:tcW w:w="0" w:type="auto"/>
+          </w:tcPr>
+          <w:p>
+            <w:pPr>
+              <w:rPr>
+                <w:rFonts w:ascii="Times New Roman" w:hAnsi="Times New Roman" w:cs="Times New Roman"/>
+                <w:b/>
+                <w:sz w:val="48"/>
+              </w:rPr>
+            </w:pPr>
+            <w:r>
+              <w:rPr>
+                <w:rFonts w:ascii="Times New Roman" w:hAnsi="Times New Roman" w:cs="Times New Roman"/>
+                <w:b/>
+                <w:sz w:val="28"/>
+                <w:szCs w:val="28"/>
+                <w:lang w:val="en-US"/>
+              </w:rPr>
+              <w:t>{{title</w:t>
+            </w:r>
+            <w:r>
+              <w:rPr>
+                <w:rFonts w:ascii="Times New Roman" w:hAnsi="Times New Roman" w:cs="Times New Roman"/>
+                <w:b/>
+                <w:sz w:val="28"/>
+                <w:szCs w:val="28"/>
+                <w:lang w:val="en-US"/>
+              </w:rPr>
+              <w:t>s</w:t>
+            </w:r>
+            <w:r>
+              <w:rPr>
+                <w:rFonts w:ascii="Times New Roman" w:hAnsi="Times New Roman" w:cs="Times New Roman"/>
+                <w:b/>
+                <w:sz w:val="28"/>
+                <w:szCs w:val="28"/>
+                <w:lang w:val="en-US"/>
+              </w:rPr>
+              <w:t>4}}</w:t>
+            </w:r>
+          </w:p>
+        </w:tc>
+        <w:tc>
+          <w:tcPr>
+            <w:tcW w:w="0" w:type="auto"/>
+          </w:tcPr>
+          <w:p>
+            <w:pPr>
+              <w:rPr>
+                <w:rFonts w:ascii="Times New Roman" w:hAnsi="Times New Roman" w:cs="Times New Roman"/>
+                <w:b/>
+                <w:sz w:val="48"/>
+              </w:rPr>
+            </w:pPr>
+            <w:r>
+              <w:rPr>
+                <w:rFonts w:ascii="Times New Roman" w:hAnsi="Times New Roman" w:cs="Times New Roman"/>
+                <w:b/>
+                <w:sz w:val="28"/>
+                <w:szCs w:val="28"/>
+                <w:lang w:val="en-US"/>
+              </w:rPr>
+              <w:t>{{mex4}}</w:t>
+            </w:r>
+          </w:p>
+        </w:tc>
+        <w:tc>
+          <w:tcPr>
+            <w:tcW w:w="0" w:type="auto"/>
+          </w:tcPr>
+          <w:p>
+            <w:pPr>
+              <w:rPr>
+                <w:rFonts w:ascii="Times New Roman" w:hAnsi="Times New Roman" w:cs="Times New Roman"/>
+                <w:b/>
+                <w:sz w:val="48"/>
+              </w:rPr>
+            </w:pPr>
+            <w:r>
+              <w:rPr>
+                <w:rFonts w:ascii="Times New Roman" w:hAnsi="Times New Roman" w:cs="Times New Roman"/>
+                <w:b/>
+                <w:sz w:val="28"/>
+                <w:szCs w:val="28"/>
+                <w:lang w:val="en-US"/>
+              </w:rPr>
+              <w:t>{{form4}}</w:t>
+            </w:r>
+          </w:p>
+        </w:tc>
+        <w:tc>
+          <w:tcPr>
+            <w:tcW w:w="0" w:type="auto"/>
+          </w:tcPr>
+          <w:p>
+            <w:pPr>
+              <w:rPr>
+                <w:rFonts w:ascii="Times New Roman" w:hAnsi="Times New Roman" w:cs="Times New Roman"/>
+                <w:b/>
+                <w:sz w:val="48"/>
+              </w:rPr>
+            </w:pPr>
+            <w:r>
+              <w:rPr>
+                <w:rFonts w:ascii="Times New Roman" w:hAnsi="Times New Roman" w:cs="Times New Roman"/>
+                <w:b/>
+                <w:sz w:val="28"/>
+                <w:szCs w:val="28"/>
+                <w:lang w:val="en-US"/>
+              </w:rPr>
+              <w:t>{{</w:t>
+            </w:r>
+            <w:r>
+              <w:rPr>
+                <w:rFonts w:ascii="Times New Roman" w:hAnsi="Times New Roman" w:cs="Times New Roman"/>
+                <w:b/>
+                <w:sz w:val="28"/>
+                <w:szCs w:val="28"/>
+                <w:lang w:val="en-US"/>
+              </w:rPr>
+              <w:t>doc</w:t>
+            </w:r>
+            <w:r>
+              <w:rPr>
+                <w:rFonts w:ascii="Times New Roman" w:hAnsi="Times New Roman" w:cs="Times New Roman"/>
+                <w:b/>
+                <w:sz w:val="28"/>
+                <w:szCs w:val="28"/>
+                <w:lang w:val="en-US"/>
+              </w:rPr>
+              <w:t>4}}</w:t>
+            </w:r>
+          </w:p>
+        </w:tc>
+        <w:tc>
+          <w:tcPr>
+            <w:tcW w:w="0" w:type="auto"/>
+          </w:tcPr>
+          <w:p>
+            <w:pPr>
+              <w:rPr>
+                <w:rFonts w:ascii="Times New Roman" w:hAnsi="Times New Roman" w:cs="Times New Roman"/>
+                <w:b/>
+                <w:sz w:val="48"/>
+              </w:rPr>
+            </w:pPr>
+            <w:r>
+              <w:rPr>
+                <w:rFonts w:ascii="Times New Roman" w:hAnsi="Times New Roman" w:cs="Times New Roman"/>
+                <w:b/>
+                <w:sz w:val="28"/>
+                <w:szCs w:val="28"/>
+                <w:lang w:val="en-US"/>
+              </w:rPr>
+              <w:t>{{</w:t>
+            </w:r>
+            <w:r>
+              <w:rPr>
+                <w:rFonts w:ascii="Times New Roman" w:hAnsi="Times New Roman" w:cs="Times New Roman"/>
+                <w:b/>
+                <w:sz w:val="28"/>
+                <w:szCs w:val="28"/>
+                <w:lang w:val="en-US"/>
+              </w:rPr>
+              <w:t>treb</w:t>
+            </w:r>
+            <w:r>
+              <w:rPr>
+                <w:rFonts w:ascii="Times New Roman" w:hAnsi="Times New Roman" w:cs="Times New Roman"/>
+                <w:b/>
+                <w:sz w:val="28"/>
+                <w:szCs w:val="28"/>
+                <w:lang w:val="en-US"/>
+              </w:rPr>
+              <w:t>4}}</w:t>
+            </w:r>
+          </w:p>
+        </w:tc>
+      </w:tr>
+      <w:tr>
+        <w:trPr>
+          <w:trHeight w:val="552"/>
+          <w:jc w:val="center"/>
+        </w:trPr>
+        <w:tc>
+          <w:tcPr>
+            <w:tcW w:w="0" w:type="auto"/>
+          </w:tcPr>
+          <w:p>
+            <w:pPr>
+              <w:rPr>
+                <w:rFonts w:ascii="Times New Roman" w:hAnsi="Times New Roman" w:cs="Times New Roman"/>
+                <w:b/>
+                <w:sz w:val="48"/>
+              </w:rPr>
+            </w:pPr>
+            <w:r>
+              <w:rPr>
+                <w:rFonts w:ascii="Times New Roman" w:hAnsi="Times New Roman" w:cs="Times New Roman"/>
+                <w:b/>
+                <w:sz w:val="28"/>
+                <w:szCs w:val="28"/>
+                <w:lang w:val="en-US"/>
+              </w:rPr>
+              <w:t>{{title</w:t>
+            </w:r>
+            <w:r>
+              <w:rPr>
+                <w:rFonts w:ascii="Times New Roman" w:hAnsi="Times New Roman" w:cs="Times New Roman"/>
+                <w:b/>
+                <w:sz w:val="28"/>
+                <w:szCs w:val="28"/>
+                <w:lang w:val="en-US"/>
+              </w:rPr>
+              <w:t>s</w:t>
+            </w:r>
+            <w:r>
+              <w:rPr>
+                <w:rFonts w:ascii="Times New Roman" w:hAnsi="Times New Roman" w:cs="Times New Roman"/>
+                <w:b/>
+                <w:sz w:val="28"/>
+                <w:szCs w:val="28"/>
+                <w:lang w:val="en-US"/>
+              </w:rPr>
+              <w:t>5}}</w:t>
+            </w:r>
+          </w:p>
+        </w:tc>
+        <w:tc>
+          <w:tcPr>
+            <w:tcW w:w="0" w:type="auto"/>
+          </w:tcPr>
+          <w:p>
+            <w:pPr>
+              <w:rPr>
+                <w:rFonts w:ascii="Times New Roman" w:hAnsi="Times New Roman" w:cs="Times New Roman"/>
+                <w:b/>
+                <w:sz w:val="48"/>
+              </w:rPr>
+            </w:pPr>
+            <w:r>
+              <w:rPr>
+                <w:rFonts w:ascii="Times New Roman" w:hAnsi="Times New Roman" w:cs="Times New Roman"/>
+                <w:b/>
+                <w:sz w:val="28"/>
+                <w:szCs w:val="28"/>
+                <w:lang w:val="en-US"/>
+              </w:rPr>
+              <w:t>{{mex5}}</w:t>
+            </w:r>
+          </w:p>
+        </w:tc>
+        <w:tc>
+          <w:tcPr>
+            <w:tcW w:w="0" w:type="auto"/>
+          </w:tcPr>
+          <w:p>
+            <w:pPr>
+              <w:rPr>
+                <w:rFonts w:ascii="Times New Roman" w:hAnsi="Times New Roman" w:cs="Times New Roman"/>
+                <w:b/>
+                <w:sz w:val="48"/>
+              </w:rPr>
+            </w:pPr>
+            <w:r>
+              <w:rPr>
+                <w:rFonts w:ascii="Times New Roman" w:hAnsi="Times New Roman" w:cs="Times New Roman"/>
+                <w:b/>
+                <w:sz w:val="28"/>
+                <w:szCs w:val="28"/>
+                <w:lang w:val="en-US"/>
+              </w:rPr>
+              <w:t>{{form5}}</w:t>
+            </w:r>
+          </w:p>
+        </w:tc>
+        <w:tc>
+          <w:tcPr>
+            <w:tcW w:w="0" w:type="auto"/>
+          </w:tcPr>
+          <w:p>
+            <w:pPr>
+              <w:rPr>
+                <w:rFonts w:ascii="Times New Roman" w:hAnsi="Times New Roman" w:cs="Times New Roman"/>
+                <w:b/>
+                <w:sz w:val="48"/>
+              </w:rPr>
+            </w:pPr>
+            <w:r>
+              <w:rPr>
+                <w:rFonts w:ascii="Times New Roman" w:hAnsi="Times New Roman" w:cs="Times New Roman"/>
+                <w:b/>
+                <w:sz w:val="28"/>
+                <w:szCs w:val="28"/>
+                <w:lang w:val="en-US"/>
+              </w:rPr>
+              <w:t>{{</w:t>
+            </w:r>
+            <w:r>
+              <w:rPr>
+                <w:rFonts w:ascii="Times New Roman" w:hAnsi="Times New Roman" w:cs="Times New Roman"/>
+                <w:b/>
+                <w:sz w:val="28"/>
+                <w:szCs w:val="28"/>
+                <w:lang w:val="en-US"/>
+              </w:rPr>
+              <w:t>doc</w:t>
+            </w:r>
+            <w:r>
+              <w:rPr>
+                <w:rFonts w:ascii="Times New Roman" w:hAnsi="Times New Roman" w:cs="Times New Roman"/>
+                <w:b/>
+                <w:sz w:val="28"/>
+                <w:szCs w:val="28"/>
+                <w:lang w:val="en-US"/>
+              </w:rPr>
+              <w:t>5}}</w:t>
+            </w:r>
+          </w:p>
+        </w:tc>
+        <w:tc>
+          <w:tcPr>
+            <w:tcW w:w="0" w:type="auto"/>
+          </w:tcPr>
+          <w:p>
+            <w:pPr>
+              <w:rPr>
+                <w:rFonts w:ascii="Times New Roman" w:hAnsi="Times New Roman" w:cs="Times New Roman"/>
+                <w:b/>
+                <w:sz w:val="48"/>
+              </w:rPr>
+            </w:pPr>
+            <w:r>
+              <w:rPr>
+                <w:rFonts w:ascii="Times New Roman" w:hAnsi="Times New Roman" w:cs="Times New Roman"/>
+                <w:b/>
+                <w:sz w:val="28"/>
+                <w:szCs w:val="28"/>
+                <w:lang w:val="en-US"/>
+              </w:rPr>
+              <w:t>{{</w:t>
+            </w:r>
+            <w:r>
+              <w:rPr>
+                <w:rFonts w:ascii="Times New Roman" w:hAnsi="Times New Roman" w:cs="Times New Roman"/>
+                <w:b/>
+                <w:sz w:val="28"/>
+                <w:szCs w:val="28"/>
+                <w:lang w:val="en-US"/>
+              </w:rPr>
+              <w:t>treb</w:t>
+            </w:r>
+            <w:r>
+              <w:rPr>
+                <w:rFonts w:ascii="Times New Roman" w:hAnsi="Times New Roman" w:cs="Times New Roman"/>
+                <w:b/>
+                <w:sz w:val="28"/>
+                <w:szCs w:val="28"/>
+                <w:lang w:val="en-US"/>
+              </w:rPr>
+              <w:t>5}}</w:t>
+            </w:r>
+          </w:p>
+        </w:tc>
+      </w:tr>
+    </w:tbl>
+    <w:p>
+      <w:pPr>
+        <w:ind w:firstLine="709"/>
+        <w:jc w:val="center"/>
+        <w:rPr>
+          <w:rFonts w:ascii="Times New Roman" w:hAnsi="Times New Roman" w:cs="Times New Roman"/>
+          <w:b/>
+          <w:sz w:val="48"/>
+        </w:rPr>
+      </w:pPr>
+    </w:p>
+    <w:p>
+      <w:pPr>
+        <w:tabs>
+          <w:tab w:val="left" w:pos="11880"/>
+        </w:tabs>
+        <w:rPr>
+          <w:rFonts w:ascii="Times New Roman" w:hAnsi="Times New Roman" w:cs="Times New Roman"/>
+          <w:b/>
+          <w:sz w:val="48"/>
+        </w:rPr>
+      </w:pPr>
+      <w:r>
+        <w:rPr>
+          <w:rFonts w:ascii="Times New Roman" w:hAnsi="Times New Roman" w:cs="Times New Roman"/>
+          <w:b/>
+          <w:sz w:val="48"/>
+        </w:rPr>
+        <w:tab/>
+      </w:r>
+    </w:p>
+    <w:p>
+      <w:pPr>
+        <w:rPr>
+          <w:rFonts w:ascii="Times New Roman" w:hAnsi="Times New Roman" w:cs="Times New Roman"/>
+          <w:b/>
+          <w:sz w:val="48"/>
+        </w:rPr>
+      </w:pPr>
+      <w:r>
+        <w:rPr>
+          <w:rFonts w:ascii="Times New Roman" w:hAnsi="Times New Roman" w:cs="Times New Roman"/>
+          <w:b/>
+          <w:sz w:val="48"/>
+        </w:rPr>
+        <w:br w:type="page"/>
+      </w:r>
+    </w:p>
+    <w:p>
+      <w:pPr>
+        <w:rPr>
+          <w:rFonts w:ascii="Times New Roman" w:hAnsi="Times New Roman" w:cs="Times New Roman"/>
+          <w:b/>
+          <w:sz w:val="48"/>
+        </w:rPr>
+      </w:pPr>
+      <w:r>
+        <w:rPr>
+          <w:rFonts w:ascii="Times New Roman" w:hAnsi="Times New Roman" w:cs="Times New Roman"/>
+          <w:b/>
+          <w:sz w:val="48"/>
+        </w:rPr>
+        <w:lastRenderedPageBreak/>
+        <w:br w:type="page"/>
+      </w:r>
+    </w:p>
+    <w:p>
+      <w:pPr>
+        <w:rPr>
+          <w:rFonts w:ascii="Times New Roman" w:hAnsi="Times New Roman" w:cs="Times New Roman"/>
+          <w:b/>
+          <w:sz w:val="48"/>
+        </w:rPr>
+      </w:pPr>
+      <w:r>
+        <w:rPr>
+          <w:rFonts w:ascii="Times New Roman" w:hAnsi="Times New Roman" w:cs="Times New Roman"/>
+          <w:b/>
+          <w:sz w:val="48"/>
+        </w:rPr>
+        <w:lastRenderedPageBreak/>
+        <w:br w:type="page"/>
+      </w:r>
+    </w:p>
+    <w:p>
+      <w:pPr>
+        <w:tabs>
+          <w:tab w:val="left" w:pos="11880"/>
+        </w:tabs>
+        <w:rPr>
+          <w:rFonts w:ascii="Times New Roman" w:hAnsi="Times New Roman" w:cs="Times New Roman"/>
+          <w:b/>
+          <w:sz w:val="48"/>
+        </w:rPr>
+      </w:pPr>
+    </w:p>
+    <w:p>
+      <w:pPr>
+        <w:jc w:val="center"/>
         <w:rPr>
           <w:rFonts w:ascii="Times New Roman" w:hAnsi="Times New Roman" w:cs="Times New Roman"/>
           <w:b/>
@@ -2745,7 +3921,7 @@
 </file>
 
 <file path=customXml/itemProps1.xml><?xml version="1.0" encoding="utf-8"?>
-<ds:datastoreItem xmlns:ds="http://schemas.openxmlformats.org/officeDocument/2006/customXml" ds:itemID="{5F59E984-ACCD-4675-8421-6DCE037518B8}">
+<ds:datastoreItem xmlns:ds="http://schemas.openxmlformats.org/officeDocument/2006/customXml" ds:itemID="{2E1DB1BD-5934-4BC0-99C2-CE67888B3A22}">
   <ds:schemaRefs>
     <ds:schemaRef ds:uri="http://schemas.openxmlformats.org/officeDocument/2006/bibliography"/>
   </ds:schemaRefs>
